--- a/04-Development-and-Quality-Assurance/Poster/Sections/02 Rationale.docx
+++ b/04-Development-and-Quality-Assurance/Poster/Sections/02 Rationale.docx
@@ -4,7 +4,24 @@
   <w:body>
     <w:p>
       <w:r>
-        <w:t>This project addresses the lack of real-world data by undertaking performance testing using D-ITG across different packet sizes over IPv4 and IPv6 within a four PC network topology.</w:t>
+        <w:t>Despite IPv4's acknowledged scalability constraints and IPv6's intended role as its replacement, the limitations of real-world performance data for both protocols hinder network professionals from confidently strategising and executing the transition (Narayan et al., 2016).</w:t>
+      </w:r>
+    </w:p>
+    <w:p>
+      <w:r>
+        <w:t xml:space="preserve">Our client, Dr. Raymond Lutui, wants </w:t>
+      </w:r>
+      <w:r>
+        <w:t xml:space="preserve">data to compare </w:t>
+      </w:r>
+      <w:r>
+        <w:t xml:space="preserve">IPv4 and IPv6 on Linux, in order to better </w:t>
+      </w:r>
+      <w:r>
+        <w:t xml:space="preserve">understand the </w:t>
+      </w:r>
+      <w:r>
+        <w:t>implications of transitioning to IPv6.</w:t>
       </w:r>
     </w:p>
     <w:sectPr>
@@ -467,7 +484,7 @@
   <w:style w:type="paragraph" w:default="1" w:styleId="Normal">
     <w:name w:val="Normal"/>
     <w:qFormat/>
-    <w:rsid w:val="00511A6B"/>
+    <w:rsid w:val="00836D5E"/>
   </w:style>
   <w:style w:type="paragraph" w:styleId="Heading1">
     <w:name w:val="heading 1"/>
